--- a/Протокол сопряжения с M14HL2 3.4.8.х.docx
+++ b/Протокол сопряжения с M14HL2 3.4.8.х.docx
@@ -45,14 +45,12 @@
             <w:r>
               <w:t xml:space="preserve">1 </w:t>
             </w:r>
-            <w:proofErr w:type="spellStart"/>
             <w:r>
               <w:rPr>
                 <w:lang w:val="en-US"/>
               </w:rPr>
               <w:t>байт</w:t>
             </w:r>
-            <w:proofErr w:type="spellEnd"/>
           </w:p>
         </w:tc>
         <w:tc>
@@ -448,14 +446,12 @@
       <w:r>
         <w:t xml:space="preserve"> </w:t>
       </w:r>
-      <w:proofErr w:type="spellStart"/>
       <w:r>
         <w:rPr>
           <w:lang w:val="en-US"/>
         </w:rPr>
         <w:t>freq</w:t>
       </w:r>
-      <w:proofErr w:type="spellEnd"/>
       <w:r>
         <w:t xml:space="preserve"> 27</w:t>
       </w:r>
@@ -695,30 +691,14 @@
                 <w:lang w:val="en-US"/>
               </w:rPr>
             </w:pPr>
-            <w:proofErr w:type="spellStart"/>
             <w:r>
               <w:t>INT_Rx</w:t>
             </w:r>
-            <w:proofErr w:type="spellEnd"/>
-            <w:r>
-              <w:rPr>
-                <w:lang w:val="en-US"/>
-              </w:rPr>
-              <w:t xml:space="preserve">(15 </w:t>
-            </w:r>
-            <w:proofErr w:type="spellStart"/>
-            <w:r>
-              <w:rPr>
-                <w:lang w:val="en-US"/>
-              </w:rPr>
-              <w:t>downto</w:t>
-            </w:r>
-            <w:proofErr w:type="spellEnd"/>
-            <w:r>
-              <w:rPr>
-                <w:lang w:val="en-US"/>
-              </w:rPr>
-              <w:t xml:space="preserve"> </w:t>
+            <w:r>
+              <w:rPr>
+                <w:lang w:val="en-US"/>
+              </w:rPr>
+              <w:t xml:space="preserve">(15 downto </w:t>
             </w:r>
             <w:r>
               <w:rPr>
@@ -749,21 +729,12 @@
                 <w:lang w:val="en-US"/>
               </w:rPr>
             </w:pPr>
-            <w:proofErr w:type="spellStart"/>
-            <w:r>
-              <w:rPr>
-                <w:rFonts w:cstheme="minorHAnsi"/>
-                <w:lang w:val="en-US"/>
-              </w:rPr>
-              <w:t>INT_Rx</w:t>
-            </w:r>
-            <w:proofErr w:type="spellEnd"/>
-            <w:r>
-              <w:rPr>
-                <w:rFonts w:cstheme="minorHAnsi"/>
-                <w:lang w:val="en-US"/>
-              </w:rPr>
-              <w:t xml:space="preserve">  = (int)(</w:t>
+            <w:r>
+              <w:rPr>
+                <w:rFonts w:cstheme="minorHAnsi"/>
+                <w:lang w:val="en-US"/>
+              </w:rPr>
+              <w:t>INT_Rx  = (int)(</w:t>
             </w:r>
             <w:r>
               <w:rPr>
@@ -772,37 +743,12 @@
               </w:rPr>
               <w:t>2*</w:t>
             </w:r>
-            <w:proofErr w:type="spellStart"/>
-            <w:r>
-              <w:rPr>
-                <w:rFonts w:cstheme="minorHAnsi"/>
-                <w:lang w:val="en-US"/>
-              </w:rPr>
-              <w:t>Fvco</w:t>
-            </w:r>
-            <w:proofErr w:type="spellEnd"/>
-            <w:r>
-              <w:rPr>
-                <w:rFonts w:cstheme="minorHAnsi"/>
-                <w:lang w:val="en-US"/>
-              </w:rPr>
-              <w:t>/2^(DIV))/</w:t>
-            </w:r>
-            <w:proofErr w:type="spellStart"/>
-            <w:r>
-              <w:rPr>
-                <w:rFonts w:cstheme="minorHAnsi"/>
-                <w:lang w:val="en-US"/>
-              </w:rPr>
-              <w:t>Fref</w:t>
-            </w:r>
-            <w:proofErr w:type="spellEnd"/>
-            <w:r>
-              <w:rPr>
-                <w:rFonts w:cstheme="minorHAnsi"/>
-                <w:lang w:val="en-US"/>
-              </w:rPr>
-              <w:t>)-4</w:t>
+            <w:r>
+              <w:rPr>
+                <w:rFonts w:cstheme="minorHAnsi"/>
+                <w:lang w:val="en-US"/>
+              </w:rPr>
+              <w:t>Fvco/2^(DIV))/Fref)-4</w:t>
             </w:r>
           </w:p>
           <w:p>
@@ -817,7 +763,6 @@
             <w:r>
               <w:t xml:space="preserve">Где </w:t>
             </w:r>
-            <w:proofErr w:type="spellStart"/>
             <w:r>
               <w:rPr>
                 <w:rFonts w:cstheme="minorHAnsi"/>
@@ -825,7 +770,6 @@
               </w:rPr>
               <w:t>Fvco</w:t>
             </w:r>
-            <w:proofErr w:type="spellEnd"/>
             <w:r>
               <w:rPr>
                 <w:rFonts w:cstheme="minorHAnsi"/>
@@ -839,7 +783,6 @@
               <w:autoSpaceDN w:val="0"/>
               <w:adjustRightInd w:val="0"/>
             </w:pPr>
-            <w:proofErr w:type="spellStart"/>
             <w:r>
               <w:rPr>
                 <w:rFonts w:cstheme="minorHAnsi"/>
@@ -847,7 +790,6 @@
               </w:rPr>
               <w:t>Fref</w:t>
             </w:r>
-            <w:proofErr w:type="spellEnd"/>
             <w:r>
               <w:rPr>
                 <w:rFonts w:cstheme="minorHAnsi"/>
@@ -907,30 +849,14 @@
             <w:tcW w:w="3404" w:type="dxa"/>
           </w:tcPr>
           <w:p>
-            <w:proofErr w:type="spellStart"/>
             <w:r>
               <w:t>INT_Rx</w:t>
             </w:r>
-            <w:proofErr w:type="spellEnd"/>
-            <w:r>
-              <w:rPr>
-                <w:lang w:val="en-US"/>
-              </w:rPr>
-              <w:t xml:space="preserve">(7 </w:t>
-            </w:r>
-            <w:proofErr w:type="spellStart"/>
-            <w:r>
-              <w:rPr>
-                <w:lang w:val="en-US"/>
-              </w:rPr>
-              <w:t>downto</w:t>
-            </w:r>
-            <w:proofErr w:type="spellEnd"/>
-            <w:r>
-              <w:rPr>
-                <w:lang w:val="en-US"/>
-              </w:rPr>
-              <w:t xml:space="preserve"> 0)</w:t>
+            <w:r>
+              <w:rPr>
+                <w:lang w:val="en-US"/>
+              </w:rPr>
+              <w:t>(7 downto 0)</w:t>
             </w:r>
           </w:p>
         </w:tc>
@@ -971,30 +897,14 @@
                 <w:lang w:val="en-US"/>
               </w:rPr>
             </w:pPr>
-            <w:proofErr w:type="spellStart"/>
             <w:r>
               <w:t>FRACT_Rx</w:t>
             </w:r>
-            <w:proofErr w:type="spellEnd"/>
-            <w:r>
-              <w:rPr>
-                <w:lang w:val="en-US"/>
-              </w:rPr>
-              <w:t xml:space="preserve">(23 </w:t>
-            </w:r>
-            <w:proofErr w:type="spellStart"/>
-            <w:r>
-              <w:rPr>
-                <w:lang w:val="en-US"/>
-              </w:rPr>
-              <w:t>downto</w:t>
-            </w:r>
-            <w:proofErr w:type="spellEnd"/>
-            <w:r>
-              <w:rPr>
-                <w:lang w:val="en-US"/>
-              </w:rPr>
-              <w:t xml:space="preserve"> 16)</w:t>
+            <w:r>
+              <w:rPr>
+                <w:lang w:val="en-US"/>
+              </w:rPr>
+              <w:t>(23 downto 16)</w:t>
             </w:r>
           </w:p>
         </w:tc>
@@ -1013,14 +923,12 @@
                 <w:lang w:val="en-US"/>
               </w:rPr>
             </w:pPr>
-            <w:proofErr w:type="spellStart"/>
             <w:r>
               <w:rPr>
                 <w:lang w:val="en-US"/>
               </w:rPr>
               <w:t>FRACT_Rx</w:t>
             </w:r>
-            <w:proofErr w:type="spellEnd"/>
             <w:r>
               <w:rPr>
                 <w:rFonts w:cstheme="minorHAnsi"/>
@@ -1049,37 +957,12 @@
               </w:rPr>
               <w:t>2*</w:t>
             </w:r>
-            <w:proofErr w:type="spellStart"/>
-            <w:r>
-              <w:rPr>
-                <w:rFonts w:cstheme="minorHAnsi"/>
-                <w:lang w:val="en-US"/>
-              </w:rPr>
-              <w:t>Fvco</w:t>
-            </w:r>
-            <w:proofErr w:type="spellEnd"/>
-            <w:r>
-              <w:rPr>
-                <w:rFonts w:cstheme="minorHAnsi"/>
-                <w:lang w:val="en-US"/>
-              </w:rPr>
-              <w:t>/(</w:t>
-            </w:r>
-            <w:proofErr w:type="spellStart"/>
-            <w:r>
-              <w:rPr>
-                <w:rFonts w:cstheme="minorHAnsi"/>
-                <w:lang w:val="en-US"/>
-              </w:rPr>
-              <w:t>Fref</w:t>
-            </w:r>
-            <w:proofErr w:type="spellEnd"/>
-            <w:r>
-              <w:rPr>
-                <w:rFonts w:cstheme="minorHAnsi"/>
-                <w:lang w:val="en-US"/>
-              </w:rPr>
-              <w:t xml:space="preserve"> * 2^ DIV) –</w:t>
+            <w:r>
+              <w:rPr>
+                <w:rFonts w:cstheme="minorHAnsi"/>
+                <w:lang w:val="en-US"/>
+              </w:rPr>
+              <w:t>Fvco/(Fref * 2^ DIV) –</w:t>
             </w:r>
           </w:p>
           <w:p>
@@ -1124,37 +1007,12 @@
               </w:rPr>
               <w:t>2*</w:t>
             </w:r>
-            <w:proofErr w:type="spellStart"/>
-            <w:r>
-              <w:rPr>
-                <w:rFonts w:cstheme="minorHAnsi"/>
-                <w:lang w:val="en-US"/>
-              </w:rPr>
-              <w:t>Fvco</w:t>
-            </w:r>
-            <w:proofErr w:type="spellEnd"/>
-            <w:r>
-              <w:rPr>
-                <w:rFonts w:cstheme="minorHAnsi"/>
-                <w:lang w:val="en-US"/>
-              </w:rPr>
-              <w:t>/(</w:t>
-            </w:r>
-            <w:proofErr w:type="spellStart"/>
-            <w:r>
-              <w:rPr>
-                <w:rFonts w:cstheme="minorHAnsi"/>
-                <w:lang w:val="en-US"/>
-              </w:rPr>
-              <w:t>Fref</w:t>
-            </w:r>
-            <w:proofErr w:type="spellEnd"/>
-            <w:r>
-              <w:rPr>
-                <w:rFonts w:cstheme="minorHAnsi"/>
-                <w:lang w:val="en-US"/>
-              </w:rPr>
-              <w:t xml:space="preserve"> * 2^ DIV))]</w:t>
+            <w:r>
+              <w:rPr>
+                <w:rFonts w:cstheme="minorHAnsi"/>
+                <w:lang w:val="en-US"/>
+              </w:rPr>
+              <w:t>Fvco/(Fref * 2^ DIV))]</w:t>
             </w:r>
           </w:p>
         </w:tc>
@@ -1186,30 +1044,14 @@
             <w:tcW w:w="3404" w:type="dxa"/>
           </w:tcPr>
           <w:p>
-            <w:proofErr w:type="spellStart"/>
             <w:r>
               <w:t>FRACT_Rx</w:t>
             </w:r>
-            <w:proofErr w:type="spellEnd"/>
-            <w:r>
-              <w:rPr>
-                <w:lang w:val="en-US"/>
-              </w:rPr>
-              <w:t xml:space="preserve">(15 </w:t>
-            </w:r>
-            <w:proofErr w:type="spellStart"/>
-            <w:r>
-              <w:rPr>
-                <w:lang w:val="en-US"/>
-              </w:rPr>
-              <w:t>downto</w:t>
-            </w:r>
-            <w:proofErr w:type="spellEnd"/>
-            <w:r>
-              <w:rPr>
-                <w:lang w:val="en-US"/>
-              </w:rPr>
-              <w:t xml:space="preserve"> </w:t>
+            <w:r>
+              <w:rPr>
+                <w:lang w:val="en-US"/>
+              </w:rPr>
+              <w:t xml:space="preserve">(15 downto </w:t>
             </w:r>
             <w:r>
               <w:rPr>
@@ -1269,30 +1111,14 @@
             <w:tcW w:w="3404" w:type="dxa"/>
           </w:tcPr>
           <w:p>
-            <w:proofErr w:type="spellStart"/>
             <w:r>
               <w:t>FRACT_Rx</w:t>
             </w:r>
-            <w:proofErr w:type="spellEnd"/>
-            <w:r>
-              <w:rPr>
-                <w:lang w:val="en-US"/>
-              </w:rPr>
-              <w:t xml:space="preserve">(7 </w:t>
-            </w:r>
-            <w:proofErr w:type="spellStart"/>
-            <w:r>
-              <w:rPr>
-                <w:lang w:val="en-US"/>
-              </w:rPr>
-              <w:t>downto</w:t>
-            </w:r>
-            <w:proofErr w:type="spellEnd"/>
-            <w:r>
-              <w:rPr>
-                <w:lang w:val="en-US"/>
-              </w:rPr>
-              <w:t xml:space="preserve"> 0)</w:t>
+            <w:r>
+              <w:rPr>
+                <w:lang w:val="en-US"/>
+              </w:rPr>
+              <w:t>(7 downto 0)</w:t>
             </w:r>
           </w:p>
         </w:tc>
@@ -1331,11 +1157,9 @@
             <w:tcW w:w="3404" w:type="dxa"/>
           </w:tcPr>
           <w:p>
-            <w:proofErr w:type="spellStart"/>
             <w:r>
               <w:t>DIV_Rx</w:t>
             </w:r>
-            <w:proofErr w:type="spellEnd"/>
           </w:p>
         </w:tc>
         <w:tc>
@@ -1346,15 +1170,12 @@
             </w:tcMar>
           </w:tcPr>
           <w:p>
-            <w:proofErr w:type="spellStart"/>
             <w:r>
               <w:t>DIV_Rx</w:t>
             </w:r>
-            <w:proofErr w:type="spellEnd"/>
             <w:r>
               <w:t xml:space="preserve"> = 1 если </w:t>
             </w:r>
-            <w:proofErr w:type="spellStart"/>
             <w:r>
               <w:rPr>
                 <w:rFonts w:cstheme="minorHAnsi"/>
@@ -1362,7 +1183,6 @@
               </w:rPr>
               <w:t>Fvco</w:t>
             </w:r>
-            <w:proofErr w:type="spellEnd"/>
             <w:r>
               <w:rPr>
                 <w:rFonts w:cstheme="minorHAnsi"/>
@@ -1387,11 +1207,9 @@
               </w:rPr>
               <w:t xml:space="preserve">&gt; </w:t>
             </w:r>
-            <w:proofErr w:type="spellStart"/>
             <w:r>
               <w:t>DIV_Rx</w:t>
             </w:r>
-            <w:proofErr w:type="spellEnd"/>
             <w:r>
               <w:t xml:space="preserve"> = </w:t>
             </w:r>
@@ -1577,14 +1395,12 @@
       <w:r>
         <w:t xml:space="preserve"> </w:t>
       </w:r>
-      <w:proofErr w:type="spellStart"/>
       <w:r>
         <w:rPr>
           <w:lang w:val="en-US"/>
         </w:rPr>
         <w:t>freq</w:t>
       </w:r>
-      <w:proofErr w:type="spellEnd"/>
       <w:r>
         <w:t xml:space="preserve"> 2717 </w:t>
       </w:r>
@@ -2192,21 +2008,7 @@
               <w:rPr>
                 <w:lang w:val="en-US"/>
               </w:rPr>
-              <w:t xml:space="preserve">(15 </w:t>
-            </w:r>
-            <w:proofErr w:type="spellStart"/>
-            <w:r>
-              <w:rPr>
-                <w:lang w:val="en-US"/>
-              </w:rPr>
-              <w:t>downto</w:t>
-            </w:r>
-            <w:proofErr w:type="spellEnd"/>
-            <w:r>
-              <w:rPr>
-                <w:lang w:val="en-US"/>
-              </w:rPr>
-              <w:t xml:space="preserve"> 8)</w:t>
+              <w:t>(15 downto 8)</w:t>
             </w:r>
           </w:p>
         </w:tc>
@@ -2384,21 +2186,7 @@
               <w:rPr>
                 <w:lang w:val="en-US"/>
               </w:rPr>
-              <w:t xml:space="preserve">(7 </w:t>
-            </w:r>
-            <w:proofErr w:type="spellStart"/>
-            <w:r>
-              <w:rPr>
-                <w:lang w:val="en-US"/>
-              </w:rPr>
-              <w:t>downto</w:t>
-            </w:r>
-            <w:proofErr w:type="spellEnd"/>
-            <w:r>
-              <w:rPr>
-                <w:lang w:val="en-US"/>
-              </w:rPr>
-              <w:t xml:space="preserve"> 0)</w:t>
+              <w:t>(7 downto 0)</w:t>
             </w:r>
           </w:p>
         </w:tc>
@@ -3218,7 +3006,6 @@
         </w:rPr>
         <w:t xml:space="preserve"> </w:t>
       </w:r>
-      <w:proofErr w:type="spellStart"/>
       <w:r>
         <w:rPr>
           <w:lang w:val="en-US"/>
@@ -3237,7 +3024,6 @@
         </w:rPr>
         <w:t>RX</w:t>
       </w:r>
-      <w:proofErr w:type="spellEnd"/>
       <w:r>
         <w:rPr>
           <w:lang w:val="en-US"/>
@@ -4824,28 +4610,24 @@
                 <w:lang w:val="en-US"/>
               </w:rPr>
             </w:pPr>
-            <w:proofErr w:type="spellStart"/>
             <w:r>
               <w:rPr>
                 <w:lang w:val="en-US"/>
               </w:rPr>
               <w:t>Fo</w:t>
             </w:r>
-            <w:proofErr w:type="spellEnd"/>
             <w:r>
               <w:rPr>
                 <w:lang w:val="en-US"/>
               </w:rPr>
               <w:t xml:space="preserve"> (2 </w:t>
             </w:r>
-            <w:proofErr w:type="spellStart"/>
             <w:r>
               <w:rPr>
                 <w:lang w:val="en-US"/>
               </w:rPr>
               <w:t>downto</w:t>
             </w:r>
-            <w:proofErr w:type="spellEnd"/>
             <w:r>
               <w:rPr>
                 <w:lang w:val="en-US"/>
@@ -4863,21 +4645,7 @@
               <w:rPr>
                 <w:lang w:val="en-US"/>
               </w:rPr>
-              <w:t xml:space="preserve">Mode (3 </w:t>
-            </w:r>
-            <w:proofErr w:type="spellStart"/>
-            <w:r>
-              <w:rPr>
-                <w:lang w:val="en-US"/>
-              </w:rPr>
-              <w:t>downto</w:t>
-            </w:r>
-            <w:proofErr w:type="spellEnd"/>
-            <w:r>
-              <w:rPr>
-                <w:lang w:val="en-US"/>
-              </w:rPr>
-              <w:t xml:space="preserve"> </w:t>
+              <w:t xml:space="preserve">Mode (3 downto </w:t>
             </w:r>
             <w:r>
               <w:rPr>
@@ -4897,21 +4665,7 @@
               <w:rPr>
                 <w:lang w:val="en-US"/>
               </w:rPr>
-              <w:t xml:space="preserve">Tk (5 </w:t>
-            </w:r>
-            <w:proofErr w:type="spellStart"/>
-            <w:r>
-              <w:rPr>
-                <w:lang w:val="en-US"/>
-              </w:rPr>
-              <w:t>downto</w:t>
-            </w:r>
-            <w:proofErr w:type="spellEnd"/>
-            <w:r>
-              <w:rPr>
-                <w:lang w:val="en-US"/>
-              </w:rPr>
-              <w:t xml:space="preserve"> </w:t>
+              <w:t xml:space="preserve">Tk (5 downto </w:t>
             </w:r>
             <w:r>
               <w:rPr>
@@ -4977,14 +4731,12 @@
             <w:r>
               <w:t xml:space="preserve"> : </w:t>
             </w:r>
-            <w:proofErr w:type="spellStart"/>
             <w:r>
               <w:rPr>
                 <w:lang w:val="en-US"/>
               </w:rPr>
               <w:t>Fo</w:t>
             </w:r>
-            <w:proofErr w:type="spellEnd"/>
             <w:r>
               <w:t xml:space="preserve"> (</w:t>
             </w:r>
@@ -5080,21 +4832,7 @@
               <w:rPr>
                 <w:lang w:val="en-US"/>
               </w:rPr>
-              <w:t xml:space="preserve">SIGNAL DELAY(15 </w:t>
-            </w:r>
-            <w:proofErr w:type="spellStart"/>
-            <w:r>
-              <w:rPr>
-                <w:lang w:val="en-US"/>
-              </w:rPr>
-              <w:t>downto</w:t>
-            </w:r>
-            <w:proofErr w:type="spellEnd"/>
-            <w:r>
-              <w:rPr>
-                <w:lang w:val="en-US"/>
-              </w:rPr>
-              <w:t xml:space="preserve"> 8)</w:t>
+              <w:t>SIGNAL DELAY(15 downto 8)</w:t>
             </w:r>
           </w:p>
         </w:tc>
@@ -5153,21 +4891,7 @@
               <w:rPr>
                 <w:lang w:val="en-US"/>
               </w:rPr>
-              <w:t xml:space="preserve">SIGNAL DELAY (7 </w:t>
-            </w:r>
-            <w:proofErr w:type="spellStart"/>
-            <w:r>
-              <w:rPr>
-                <w:lang w:val="en-US"/>
-              </w:rPr>
-              <w:t>downto</w:t>
-            </w:r>
-            <w:proofErr w:type="spellEnd"/>
-            <w:r>
-              <w:rPr>
-                <w:lang w:val="en-US"/>
-              </w:rPr>
-              <w:t xml:space="preserve"> 0)</w:t>
+              <w:t>SIGNAL DELAY (7 downto 0)</w:t>
             </w:r>
           </w:p>
         </w:tc>
@@ -5997,13 +5721,13 @@
         <w:rPr>
           <w:rFonts w:cstheme="minorHAnsi"/>
         </w:rPr>
-        <w:t xml:space="preserve"> -</w:t>
-      </w:r>
-      <w:r>
-        <w:rPr>
-          <w:rFonts w:cstheme="minorHAnsi"/>
-        </w:rPr>
-        <w:t xml:space="preserve">  запрос</w:t>
+        <w:t xml:space="preserve"> </w:t>
+      </w:r>
+      <w:r>
+        <w:rPr>
+          <w:rFonts w:cstheme="minorHAnsi"/>
+        </w:rPr>
+        <w:t>- запрос</w:t>
       </w:r>
       <w:r>
         <w:rPr>
